--- a/Angular/Documentos/Variables de referencia de Template.docx
+++ b/Angular/Documentos/Variables de referencia de Template.docx
@@ -35,15 +35,46 @@
         <w:t>Se utiliza mediante el numeral #</w:t>
       </w:r>
       <w:r>
-        <w:t xml:space="preserve"> delante del nombre de la variable </w:t>
+        <w:t xml:space="preserve"> delante del nombre de la variable</w:t>
+      </w:r>
+      <w:r>
+        <w:t>. Esta variable va hacer referencia al elemento HTML.</w:t>
+      </w:r>
+      <w:r>
+        <w:t xml:space="preserve"> </w:t>
+      </w:r>
+      <w:r>
+        <w:t xml:space="preserve">En nuestro ejemplo al </w:t>
+      </w:r>
+      <w:r>
+        <w:rPr>
+          <w:i/>
+        </w:rPr>
+        <w:t>input</w:t>
       </w:r>
     </w:p>
     <w:p>
       <w:r>
+        <w:t xml:space="preserve">Teniendo la referencia del objeto podemos acceder a sus propiedades, por ejemplo, </w:t>
+      </w:r>
+      <w:r>
+        <w:rPr>
+          <w:i/>
+        </w:rPr>
+        <w:t>value</w:t>
+      </w:r>
+      <w:r>
+        <w:t xml:space="preserve"> para acceder al valor que se encuentra en la caja.</w:t>
+      </w:r>
+      <w:bookmarkStart w:id="0" w:name="_GoBack"/>
+      <w:bookmarkEnd w:id="0"/>
+    </w:p>
+    <w:p>
+      <w:r>
         <w:t>HTML</w:t>
       </w:r>
-      <w:bookmarkStart w:id="0" w:name="_MON_1616843835"/>
-      <w:bookmarkEnd w:id="0"/>
+      <w:bookmarkStart w:id="1" w:name="_MON_1616843835"/>
+      <w:bookmarkEnd w:id="1"/>
       <w:r>
         <w:object w:dxaOrig="8504" w:dyaOrig="570">
           <v:shapetype id="_x0000_t75" coordsize="21600,21600" o:spt="75" o:preferrelative="t" path="m@4@5l@4@11@9@11@9@5xe" filled="f" stroked="f">
@@ -65,10 +96,10 @@
             <v:path o:extrusionok="f" gradientshapeok="t" o:connecttype="rect"/>
             <o:lock v:ext="edit" aspectratio="t"/>
           </v:shapetype>
-          <v:shape id="_x0000_i1030" type="#_x0000_t75" style="width:425.25pt;height:28.5pt" o:ole="">
+          <v:shape id="_x0000_i1025" type="#_x0000_t75" style="width:425.25pt;height:28.5pt" o:ole="">
             <v:imagedata r:id="rId4" o:title=""/>
           </v:shape>
-          <o:OLEObject Type="Embed" ProgID="Word.Document.12" ShapeID="_x0000_i1030" DrawAspect="Content" ObjectID="_1616843956" r:id="rId5">
+          <o:OLEObject Type="Embed" ProgID="Word.Document.12" ShapeID="_x0000_i1025" DrawAspect="Content" ObjectID="_1616914758" r:id="rId5">
             <o:FieldCodes>\s</o:FieldCodes>
           </o:OLEObject>
         </w:object>
@@ -81,20 +112,18 @@
       <w:r>
         <w:br/>
       </w:r>
-      <w:bookmarkStart w:id="1" w:name="_MON_1616843916"/>
-      <w:bookmarkEnd w:id="1"/>
+      <w:bookmarkStart w:id="2" w:name="_MON_1616843916"/>
+      <w:bookmarkEnd w:id="2"/>
       <w:r>
         <w:object w:dxaOrig="8504" w:dyaOrig="1995">
-          <v:shape id="_x0000_i1034" type="#_x0000_t75" style="width:425.25pt;height:99.75pt" o:ole="">
+          <v:shape id="_x0000_i1026" type="#_x0000_t75" style="width:425.25pt;height:99.75pt" o:ole="">
             <v:imagedata r:id="rId6" o:title=""/>
           </v:shape>
-          <o:OLEObject Type="Embed" ProgID="Word.Document.12" ShapeID="_x0000_i1034" DrawAspect="Content" ObjectID="_1616843957" r:id="rId7">
+          <o:OLEObject Type="Embed" ProgID="Word.Document.12" ShapeID="_x0000_i1026" DrawAspect="Content" ObjectID="_1616914759" r:id="rId7">
             <o:FieldCodes>\s</o:FieldCodes>
           </o:OLEObject>
         </w:object>
       </w:r>
-      <w:bookmarkStart w:id="2" w:name="_GoBack"/>
-      <w:bookmarkEnd w:id="2"/>
     </w:p>
     <w:p/>
     <w:sectPr>
